--- a/drafts/mvmt_eco_first_submission/title_page_mvmt_eco.docx
+++ b/drafts/mvmt_eco_first_submission/title_page_mvmt_eco.docx
@@ -1367,7 +1367,23 @@
           <w:sz w:val="24"/>
           <w:szCs w:val="24"/>
         </w:rPr>
-        <w:t>Environment and Climate Change Canada, Quebec, Quebec, Canada</w:t>
+        <w:t xml:space="preserve">Environment and Climate Change Canada, </w:t>
+      </w:r>
+      <w:r>
+        <w:rPr>
+          <w:rFonts w:ascii="Times New Roman" w:hAnsi="Times New Roman" w:cs="Times New Roman"/>
+          <w:sz w:val="24"/>
+          <w:szCs w:val="24"/>
+        </w:rPr>
+        <w:t>Gatineau</w:t>
+      </w:r>
+      <w:r>
+        <w:rPr>
+          <w:rFonts w:ascii="Times New Roman" w:hAnsi="Times New Roman" w:cs="Times New Roman"/>
+          <w:sz w:val="24"/>
+          <w:szCs w:val="24"/>
+        </w:rPr>
+        <w:t>, Quebec, Canada</w:t>
       </w:r>
       <w:r>
         <w:rPr>

--- a/drafts/mvmt_eco_first_submission/title_page_mvmt_eco.docx
+++ b/drafts/mvmt_eco_first_submission/title_page_mvmt_eco.docx
@@ -20,7 +20,7 @@
           <w:sz w:val="24"/>
           <w:szCs w:val="24"/>
         </w:rPr>
-        <w:t>Adapting hidden Markov models for tracking migratory birds using data from small GPS transmitters</w:t>
+        <w:t>Enhancing hidden Markov models using additional data streams can better track a migratory bird with incomplete or missing GPS data</w:t>
       </w:r>
     </w:p>
     <w:p>
